--- a/5/оп_5.docx
+++ b/5/оп_5.docx
@@ -2762,7 +2762,6 @@
               <w:tabs>
                 <w:tab w:val="left" w:pos="1237"/>
               </w:tabs>
-              <w:jc w:val="center"/>
               <w:rPr>
                 <w:b/>
                 <w:i/>
@@ -2772,17 +2771,6 @@
                 <w:lang w:val="uk-UA" w:eastAsia="uk-UA"/>
               </w:rPr>
             </w:pPr>
-            <w:r>
-              <w:rPr>
-                <w:b/>
-                <w:i/>
-                <w:noProof/>
-                <w:sz w:val="28"/>
-                <w:szCs w:val="28"/>
-                <w:lang w:val="uk-UA" w:eastAsia="uk-UA"/>
-              </w:rPr>
-              <w:t>Крок 3</w:t>
-            </w:r>
           </w:p>
         </w:tc>
       </w:tr>
@@ -4246,10 +4234,10 @@
             <v:path o:extrusionok="f" gradientshapeok="t" o:connecttype="rect"/>
             <o:lock v:ext="edit" aspectratio="t"/>
           </v:shapetype>
-          <v:shape id="_x0000_i1026" type="#_x0000_t75" style="width:478.2pt;height:341.25pt" o:ole="">
+          <v:shape id="_x0000_i1025" type="#_x0000_t75" style="width:478.3pt;height:341.3pt" o:ole="">
             <v:imagedata r:id="rId10" o:title=""/>
           </v:shape>
-          <o:OLEObject Type="Embed" ProgID="Unknown" ShapeID="_x0000_i1026" DrawAspect="Content" ObjectID="_1699303893" r:id="rId11"/>
+          <o:OLEObject Type="Embed" ProgID="Unknown" ShapeID="_x0000_i1025" DrawAspect="Content" ObjectID="_1699334815" r:id="rId11"/>
         </w:object>
       </w:r>
       <w:r>
@@ -4279,10 +4267,10 @@
       </w:pPr>
       <w:r>
         <w:object w:dxaOrig="5511" w:dyaOrig="2752" w14:anchorId="589A2CE9">
-          <v:shape id="_x0000_i1030" type="#_x0000_t75" style="width:275.5pt;height:137.75pt" o:ole="">
+          <v:shape id="_x0000_i1026" type="#_x0000_t75" style="width:275.4pt;height:137.9pt" o:ole="">
             <v:imagedata r:id="rId12" o:title=""/>
           </v:shape>
-          <o:OLEObject Type="Embed" ProgID="Unknown" ShapeID="_x0000_i1030" DrawAspect="Content" ObjectID="_1699303894" r:id="rId13"/>
+          <o:OLEObject Type="Embed" ProgID="Unknown" ShapeID="_x0000_i1026" DrawAspect="Content" ObjectID="_1699334816" r:id="rId13"/>
         </w:object>
       </w:r>
     </w:p>
@@ -4300,6 +4288,78 @@
       <w:pPr>
         <w:ind w:left="51"/>
       </w:pPr>
+    </w:p>
+    <w:p>
+      <w:pPr>
+        <w:ind w:left="51"/>
+      </w:pPr>
+    </w:p>
+    <w:p>
+      <w:pPr>
+        <w:ind w:left="51"/>
+      </w:pPr>
+    </w:p>
+    <w:p>
+      <w:pPr>
+        <w:ind w:left="51"/>
+      </w:pPr>
+    </w:p>
+    <w:p>
+      <w:pPr>
+        <w:ind w:left="51"/>
+      </w:pPr>
+    </w:p>
+    <w:p>
+      <w:pPr>
+        <w:ind w:left="51"/>
+      </w:pPr>
+    </w:p>
+    <w:p>
+      <w:pPr>
+        <w:ind w:left="51"/>
+      </w:pPr>
+    </w:p>
+    <w:p>
+      <w:pPr>
+        <w:ind w:left="51"/>
+      </w:pPr>
+    </w:p>
+    <w:p>
+      <w:pPr>
+        <w:ind w:left="51"/>
+      </w:pPr>
+    </w:p>
+    <w:p>
+      <w:pPr>
+        <w:ind w:left="51"/>
+      </w:pPr>
+    </w:p>
+    <w:p>
+      <w:pPr>
+        <w:ind w:left="51"/>
+      </w:pPr>
+    </w:p>
+    <w:p>
+      <w:pPr>
+        <w:ind w:left="51"/>
+      </w:pPr>
+    </w:p>
+    <w:p>
+      <w:pPr>
+        <w:ind w:left="51"/>
+      </w:pPr>
+    </w:p>
+    <w:p>
+      <w:pPr>
+        <w:ind w:left="51"/>
+      </w:pPr>
+    </w:p>
+    <w:p>
+      <w:pPr>
+        <w:ind w:left="51"/>
+      </w:pPr>
+      <w:bookmarkStart w:id="0" w:name="_GoBack"/>
+      <w:bookmarkEnd w:id="0"/>
     </w:p>
     <w:p>
       <w:pPr>
@@ -4353,10 +4413,10 @@
       </w:pPr>
       <w:r>
         <w:object w:dxaOrig="17909" w:dyaOrig="9633" w14:anchorId="1D11A39C">
-          <v:shape id="_x0000_i1032" type="#_x0000_t75" style="width:341.25pt;height:183.55pt" o:ole="">
+          <v:shape id="_x0000_i1027" type="#_x0000_t75" style="width:341.3pt;height:183.75pt" o:ole="">
             <v:imagedata r:id="rId14" o:title=""/>
           </v:shape>
-          <o:OLEObject Type="Embed" ProgID="Unknown" ShapeID="_x0000_i1032" DrawAspect="Content" ObjectID="_1699303895" r:id="rId15"/>
+          <o:OLEObject Type="Embed" ProgID="Unknown" ShapeID="_x0000_i1027" DrawAspect="Content" ObjectID="_1699334817" r:id="rId15"/>
         </w:object>
       </w:r>
       <w:r>
@@ -4392,10 +4452,10 @@
       </w:pPr>
       <w:r>
         <w:object w:dxaOrig="4133" w:dyaOrig="4129" w14:anchorId="41DF6C5E">
-          <v:shape id="_x0000_i1041" type="#_x0000_t75" style="width:206.85pt;height:206.45pt" o:ole="">
+          <v:shape id="_x0000_i1028" type="#_x0000_t75" style="width:206.65pt;height:206.65pt" o:ole="">
             <v:imagedata r:id="rId16" o:title=""/>
           </v:shape>
-          <o:OLEObject Type="Embed" ProgID="Unknown" ShapeID="_x0000_i1041" DrawAspect="Content" ObjectID="_1699303896" r:id="rId17"/>
+          <o:OLEObject Type="Embed" ProgID="Unknown" ShapeID="_x0000_i1028" DrawAspect="Content" ObjectID="_1699334818" r:id="rId17"/>
         </w:object>
       </w:r>
     </w:p>
@@ -4427,7 +4487,16 @@
           <w:lang w:val="uk-UA"/>
         </w:rPr>
         <w:lastRenderedPageBreak/>
-        <w:t xml:space="preserve">4. </w:t>
+        <w:t>5ы</w:t>
+      </w:r>
+      <w:r>
+        <w:rPr>
+          <w:i/>
+          <w:sz w:val="28"/>
+          <w:szCs w:val="28"/>
+          <w:lang w:val="uk-UA"/>
+        </w:rPr>
+        <w:t xml:space="preserve">. </w:t>
       </w:r>
       <w:r>
         <w:rPr>
@@ -4839,6 +4908,34 @@
                 <w:szCs w:val="28"/>
                 <w:lang w:val="uk-UA"/>
               </w:rPr>
+              <w:t>Вивід: 22275</w:t>
+            </w:r>
+          </w:p>
+          <w:p>
+            <w:pPr>
+              <w:cnfStyle w:val="000000000000" w:firstRow="0" w:lastRow="0" w:firstColumn="0" w:lastColumn="0" w:oddVBand="0" w:evenVBand="0" w:oddHBand="0" w:evenHBand="0" w:firstRowFirstColumn="0" w:firstRowLastColumn="0" w:lastRowFirstColumn="0" w:lastRowLastColumn="0"/>
+              <w:rPr>
+                <w:sz w:val="28"/>
+                <w:szCs w:val="28"/>
+                <w:lang w:val="uk-UA"/>
+              </w:rPr>
+            </w:pPr>
+          </w:p>
+          <w:p>
+            <w:pPr>
+              <w:cnfStyle w:val="000000000000" w:firstRow="0" w:lastRow="0" w:firstColumn="0" w:lastColumn="0" w:oddVBand="0" w:evenVBand="0" w:oddHBand="0" w:evenHBand="0" w:firstRowFirstColumn="0" w:firstRowLastColumn="0" w:lastRowFirstColumn="0" w:lastRowLastColumn="0"/>
+              <w:rPr>
+                <w:sz w:val="28"/>
+                <w:szCs w:val="28"/>
+                <w:lang w:val="uk-UA"/>
+              </w:rPr>
+            </w:pPr>
+            <w:r>
+              <w:rPr>
+                <w:sz w:val="28"/>
+                <w:szCs w:val="28"/>
+                <w:lang w:val="uk-UA"/>
+              </w:rPr>
               <w:t>.</w:t>
             </w:r>
           </w:p>
@@ -4986,25 +5083,7 @@
                 <w:szCs w:val="28"/>
                 <w:lang w:val="uk-UA"/>
               </w:rPr>
-              <w:t>Заг</w:t>
-            </w:r>
-            <w:r>
-              <w:rPr>
-                <w:b w:val="0"/>
-                <w:sz w:val="28"/>
-                <w:szCs w:val="28"/>
-                <w:lang w:val="uk-UA"/>
-              </w:rPr>
-              <w:t>і</w:t>
-            </w:r>
-            <w:r>
-              <w:rPr>
-                <w:b w:val="0"/>
-                <w:sz w:val="28"/>
-                <w:szCs w:val="28"/>
-                <w:lang w:val="uk-UA"/>
-              </w:rPr>
-              <w:t>альний вивід</w:t>
+              <w:t>Загальний вивід</w:t>
             </w:r>
           </w:p>
         </w:tc>
@@ -5203,8 +5282,6 @@
           <w:lang w:val="en-US"/>
         </w:rPr>
       </w:pPr>
-      <w:bookmarkStart w:id="0" w:name="_GoBack"/>
-      <w:bookmarkEnd w:id="0"/>
     </w:p>
     <w:p>
       <w:pPr>
@@ -6973,7 +7050,7 @@
 </file>
 
 <file path=customXml/itemProps1.xml><?xml version="1.0" encoding="utf-8"?>
-<ds:datastoreItem xmlns:ds="http://schemas.openxmlformats.org/officeDocument/2006/customXml" ds:itemID="{E03496DB-5084-4FEF-9AA0-67CFCB9757D6}">
+<ds:datastoreItem xmlns:ds="http://schemas.openxmlformats.org/officeDocument/2006/customXml" ds:itemID="{7F649273-68EA-43BA-AB5D-5CD9A7A11472}">
   <ds:schemaRefs>
     <ds:schemaRef ds:uri="http://schemas.openxmlformats.org/officeDocument/2006/bibliography"/>
   </ds:schemaRefs>
